--- a/1. Meilenstein/Komponentendiagramm.docx
+++ b/1. Meilenstein/Komponentendiagramm.docx
@@ -3,20 +3,16 @@
 <w:document xmlns:wpc="http://schemas.microsoft.com/office/word/2010/wordprocessingCanvas" xmlns:cx="http://schemas.microsoft.com/office/drawing/2014/chartex" xmlns:cx1="http://schemas.microsoft.com/office/drawing/2015/9/8/chartex" xmlns:cx2="http://schemas.microsoft.com/office/drawing/2015/10/21/chartex" xmlns:mc="http://schemas.openxmlformats.org/markup-compatibility/2006" xmlns:o="urn:schemas-microsoft-com:office:office" xmlns:r="http://schemas.openxmlformats.org/officeDocument/2006/relationships" xmlns:m="http://schemas.openxmlformats.org/officeDocument/2006/math" xmlns:v="urn:schemas-microsoft-com:vml" xmlns:wp14="http://schemas.microsoft.com/office/word/2010/wordprocessingDrawing" xmlns:wp="http://schemas.openxmlformats.org/drawingml/2006/wordprocessingDrawing" xmlns:w10="urn:schemas-microsoft-com:office:word" xmlns:w="http://schemas.openxmlformats.org/wordprocessingml/2006/main" xmlns:w14="http://schemas.microsoft.com/office/word/2010/wordml" xmlns:w15="http://schemas.microsoft.com/office/word/2012/wordml" xmlns:w16se="http://schemas.microsoft.com/office/word/2015/wordml/symex" xmlns:wpg="http://schemas.microsoft.com/office/word/2010/wordprocessingGroup" xmlns:wpi="http://schemas.microsoft.com/office/word/2010/wordprocessingInk" xmlns:wne="http://schemas.microsoft.com/office/word/2006/wordml" xmlns:wps="http://schemas.microsoft.com/office/word/2010/wordprocessingShape" mc:Ignorable="w14 w15 w16se wp14">
   <w:body>
     <w:p>
-      <w:pPr>
-        <w:jc w:val="center"/>
-      </w:pPr>
-      <w:bookmarkStart w:id="0" w:name="_GoBack"/>
       <w:r>
         <w:rPr>
           <w:noProof/>
           <w:lang w:eastAsia="de-DE"/>
         </w:rPr>
         <w:drawing>
-          <wp:inline distT="0" distB="0" distL="0" distR="0">
+          <wp:inline distT="0" distB="0" distL="0" distR="0" wp14:anchorId="2587D262" wp14:editId="669EBBE9">
             <wp:extent cx="5760720" cy="5702935"/>
             <wp:effectExtent l="0" t="0" r="0" b="0"/>
-            <wp:docPr id="1" name="Grafik 1"/>
+            <wp:docPr id="2" name="Grafik 2"/>
             <wp:cNvGraphicFramePr>
               <a:graphicFrameLocks xmlns:a="http://schemas.openxmlformats.org/drawingml/2006/main" noChangeAspect="1"/>
             </wp:cNvGraphicFramePr>
@@ -24,7 +20,7 @@
               <a:graphicData uri="http://schemas.openxmlformats.org/drawingml/2006/picture">
                 <pic:pic xmlns:pic="http://schemas.openxmlformats.org/drawingml/2006/picture">
                   <pic:nvPicPr>
-                    <pic:cNvPr id="1" name="Komponentendiagramm.png"/>
+                    <pic:cNvPr id="2" name="Komponentendiagramm.png"/>
                     <pic:cNvPicPr/>
                   </pic:nvPicPr>
                   <pic:blipFill>
@@ -54,6 +50,7 @@
           </wp:inline>
         </w:drawing>
       </w:r>
+      <w:bookmarkStart w:id="0" w:name="_GoBack"/>
       <w:bookmarkEnd w:id="0"/>
     </w:p>
     <w:sectPr>
@@ -189,6 +186,7 @@
     <w:lsdException w:name="HTML Sample" w:semiHidden="1" w:unhideWhenUsed="1"/>
     <w:lsdException w:name="HTML Typewriter" w:semiHidden="1" w:unhideWhenUsed="1"/>
     <w:lsdException w:name="HTML Variable" w:semiHidden="1" w:unhideWhenUsed="1"/>
+    <w:lsdException w:name="Normal Table" w:semiHidden="1" w:unhideWhenUsed="1"/>
     <w:lsdException w:name="annotation subject" w:semiHidden="1" w:unhideWhenUsed="1"/>
     <w:lsdException w:name="No List" w:semiHidden="1" w:unhideWhenUsed="1"/>
     <w:lsdException w:name="Outline List 1" w:semiHidden="1" w:unhideWhenUsed="1"/>
@@ -235,8 +233,10 @@
     <w:lsdException w:name="Table Subtle 2" w:semiHidden="1" w:unhideWhenUsed="1"/>
     <w:lsdException w:name="Table Web 1" w:semiHidden="1" w:unhideWhenUsed="1"/>
     <w:lsdException w:name="Table Web 2" w:semiHidden="1" w:unhideWhenUsed="1"/>
+    <w:lsdException w:name="Table Web 3" w:semiHidden="1" w:unhideWhenUsed="1"/>
     <w:lsdException w:name="Balloon Text" w:semiHidden="1" w:unhideWhenUsed="1"/>
     <w:lsdException w:name="Table Grid" w:uiPriority="39"/>
+    <w:lsdException w:name="Table Theme" w:semiHidden="1" w:unhideWhenUsed="1"/>
     <w:lsdException w:name="Placeholder Text" w:semiHidden="1"/>
     <w:lsdException w:name="No Spacing" w:uiPriority="1" w:qFormat="1"/>
     <w:lsdException w:name="Light Shading" w:uiPriority="60"/>
